--- a/img/CO2.docx
+++ b/img/CO2.docx
@@ -7,6 +7,305 @@
         <w:rPr>
           <w:noProof/>
         </w:rPr>
+        <mc:AlternateContent>
+          <mc:Choice Requires="wps">
+            <w:drawing>
+              <wp:anchor distT="0" distB="0" distL="114300" distR="114300" simplePos="0" relativeHeight="251682816" behindDoc="0" locked="0" layoutInCell="1" allowOverlap="1" wp14:anchorId="0412F627" wp14:editId="77873BC0">
+                <wp:simplePos x="0" y="0"/>
+                <wp:positionH relativeFrom="column">
+                  <wp:posOffset>41910</wp:posOffset>
+                </wp:positionH>
+                <wp:positionV relativeFrom="paragraph">
+                  <wp:posOffset>3034665</wp:posOffset>
+                </wp:positionV>
+                <wp:extent cx="5562600" cy="1295400"/>
+                <wp:effectExtent l="19050" t="38100" r="38100" b="38100"/>
+                <wp:wrapNone/>
+                <wp:docPr id="12" name="Kombinationstegning: figur 12"/>
+                <wp:cNvGraphicFramePr/>
+                <a:graphic xmlns:a="http://schemas.openxmlformats.org/drawingml/2006/main">
+                  <a:graphicData uri="http://schemas.microsoft.com/office/word/2010/wordprocessingShape">
+                    <wps:wsp>
+                      <wps:cNvSpPr/>
+                      <wps:spPr>
+                        <a:xfrm>
+                          <a:off x="0" y="0"/>
+                          <a:ext cx="5562600" cy="1295400"/>
+                        </a:xfrm>
+                        <a:custGeom>
+                          <a:avLst/>
+                          <a:gdLst>
+                            <a:gd name="connsiteX0" fmla="*/ 0 w 5562600"/>
+                            <a:gd name="connsiteY0" fmla="*/ 691593 h 989613"/>
+                            <a:gd name="connsiteX1" fmla="*/ 361950 w 5562600"/>
+                            <a:gd name="connsiteY1" fmla="*/ 691593 h 989613"/>
+                            <a:gd name="connsiteX2" fmla="*/ 723900 w 5562600"/>
+                            <a:gd name="connsiteY2" fmla="*/ 615393 h 989613"/>
+                            <a:gd name="connsiteX3" fmla="*/ 1143000 w 5562600"/>
+                            <a:gd name="connsiteY3" fmla="*/ 424893 h 989613"/>
+                            <a:gd name="connsiteX4" fmla="*/ 1390650 w 5562600"/>
+                            <a:gd name="connsiteY4" fmla="*/ 196293 h 989613"/>
+                            <a:gd name="connsiteX5" fmla="*/ 1962150 w 5562600"/>
+                            <a:gd name="connsiteY5" fmla="*/ 5793 h 989613"/>
+                            <a:gd name="connsiteX6" fmla="*/ 2552700 w 5562600"/>
+                            <a:gd name="connsiteY6" fmla="*/ 81993 h 989613"/>
+                            <a:gd name="connsiteX7" fmla="*/ 3124200 w 5562600"/>
+                            <a:gd name="connsiteY7" fmla="*/ 405843 h 989613"/>
+                            <a:gd name="connsiteX8" fmla="*/ 3619500 w 5562600"/>
+                            <a:gd name="connsiteY8" fmla="*/ 901143 h 989613"/>
+                            <a:gd name="connsiteX9" fmla="*/ 4400550 w 5562600"/>
+                            <a:gd name="connsiteY9" fmla="*/ 958293 h 989613"/>
+                            <a:gd name="connsiteX10" fmla="*/ 5143500 w 5562600"/>
+                            <a:gd name="connsiteY10" fmla="*/ 558243 h 989613"/>
+                            <a:gd name="connsiteX11" fmla="*/ 5467350 w 5562600"/>
+                            <a:gd name="connsiteY11" fmla="*/ 234393 h 989613"/>
+                            <a:gd name="connsiteX12" fmla="*/ 5562600 w 5562600"/>
+                            <a:gd name="connsiteY12" fmla="*/ 177243 h 989613"/>
+                          </a:gdLst>
+                          <a:ahLst/>
+                          <a:cxnLst>
+                            <a:cxn ang="0">
+                              <a:pos x="connsiteX0" y="connsiteY0"/>
+                            </a:cxn>
+                            <a:cxn ang="0">
+                              <a:pos x="connsiteX1" y="connsiteY1"/>
+                            </a:cxn>
+                            <a:cxn ang="0">
+                              <a:pos x="connsiteX2" y="connsiteY2"/>
+                            </a:cxn>
+                            <a:cxn ang="0">
+                              <a:pos x="connsiteX3" y="connsiteY3"/>
+                            </a:cxn>
+                            <a:cxn ang="0">
+                              <a:pos x="connsiteX4" y="connsiteY4"/>
+                            </a:cxn>
+                            <a:cxn ang="0">
+                              <a:pos x="connsiteX5" y="connsiteY5"/>
+                            </a:cxn>
+                            <a:cxn ang="0">
+                              <a:pos x="connsiteX6" y="connsiteY6"/>
+                            </a:cxn>
+                            <a:cxn ang="0">
+                              <a:pos x="connsiteX7" y="connsiteY7"/>
+                            </a:cxn>
+                            <a:cxn ang="0">
+                              <a:pos x="connsiteX8" y="connsiteY8"/>
+                            </a:cxn>
+                            <a:cxn ang="0">
+                              <a:pos x="connsiteX9" y="connsiteY9"/>
+                            </a:cxn>
+                            <a:cxn ang="0">
+                              <a:pos x="connsiteX10" y="connsiteY10"/>
+                            </a:cxn>
+                            <a:cxn ang="0">
+                              <a:pos x="connsiteX11" y="connsiteY11"/>
+                            </a:cxn>
+                            <a:cxn ang="0">
+                              <a:pos x="connsiteX12" y="connsiteY12"/>
+                            </a:cxn>
+                          </a:cxnLst>
+                          <a:rect l="l" t="t" r="r" b="b"/>
+                          <a:pathLst>
+                            <a:path w="5562600" h="989613">
+                              <a:moveTo>
+                                <a:pt x="0" y="691593"/>
+                              </a:moveTo>
+                              <a:cubicBezTo>
+                                <a:pt x="120650" y="697943"/>
+                                <a:pt x="241300" y="704293"/>
+                                <a:pt x="361950" y="691593"/>
+                              </a:cubicBezTo>
+                              <a:cubicBezTo>
+                                <a:pt x="482600" y="678893"/>
+                                <a:pt x="593725" y="659843"/>
+                                <a:pt x="723900" y="615393"/>
+                              </a:cubicBezTo>
+                              <a:cubicBezTo>
+                                <a:pt x="854075" y="570943"/>
+                                <a:pt x="1031875" y="494743"/>
+                                <a:pt x="1143000" y="424893"/>
+                              </a:cubicBezTo>
+                              <a:cubicBezTo>
+                                <a:pt x="1254125" y="355043"/>
+                                <a:pt x="1254125" y="266143"/>
+                                <a:pt x="1390650" y="196293"/>
+                              </a:cubicBezTo>
+                              <a:cubicBezTo>
+                                <a:pt x="1527175" y="126443"/>
+                                <a:pt x="1768475" y="24843"/>
+                                <a:pt x="1962150" y="5793"/>
+                              </a:cubicBezTo>
+                              <a:cubicBezTo>
+                                <a:pt x="2155825" y="-13257"/>
+                                <a:pt x="2359025" y="15318"/>
+                                <a:pt x="2552700" y="81993"/>
+                              </a:cubicBezTo>
+                              <a:cubicBezTo>
+                                <a:pt x="2746375" y="148668"/>
+                                <a:pt x="2946400" y="269318"/>
+                                <a:pt x="3124200" y="405843"/>
+                              </a:cubicBezTo>
+                              <a:cubicBezTo>
+                                <a:pt x="3302000" y="542368"/>
+                                <a:pt x="3406775" y="809068"/>
+                                <a:pt x="3619500" y="901143"/>
+                              </a:cubicBezTo>
+                              <a:cubicBezTo>
+                                <a:pt x="3832225" y="993218"/>
+                                <a:pt x="4146550" y="1015443"/>
+                                <a:pt x="4400550" y="958293"/>
+                              </a:cubicBezTo>
+                              <a:cubicBezTo>
+                                <a:pt x="4654550" y="901143"/>
+                                <a:pt x="4965700" y="678893"/>
+                                <a:pt x="5143500" y="558243"/>
+                              </a:cubicBezTo>
+                              <a:cubicBezTo>
+                                <a:pt x="5321300" y="437593"/>
+                                <a:pt x="5397500" y="297893"/>
+                                <a:pt x="5467350" y="234393"/>
+                              </a:cubicBezTo>
+                              <a:cubicBezTo>
+                                <a:pt x="5537200" y="170893"/>
+                                <a:pt x="5549900" y="174068"/>
+                                <a:pt x="5562600" y="177243"/>
+                              </a:cubicBezTo>
+                            </a:path>
+                          </a:pathLst>
+                        </a:custGeom>
+                        <a:ln w="76200"/>
+                      </wps:spPr>
+                      <wps:style>
+                        <a:lnRef idx="1">
+                          <a:schemeClr val="accent1"/>
+                        </a:lnRef>
+                        <a:fillRef idx="0">
+                          <a:schemeClr val="accent1"/>
+                        </a:fillRef>
+                        <a:effectRef idx="0">
+                          <a:schemeClr val="accent1"/>
+                        </a:effectRef>
+                        <a:fontRef idx="minor">
+                          <a:schemeClr val="tx1"/>
+                        </a:fontRef>
+                      </wps:style>
+                      <wps:bodyPr rot="0" spcFirstLastPara="0" vertOverflow="overflow" horzOverflow="overflow" vert="horz" wrap="square" lIns="91440" tIns="45720" rIns="91440" bIns="45720" numCol="1" spcCol="0" rtlCol="0" fromWordArt="0" anchor="ctr" anchorCtr="0" forceAA="0" compatLnSpc="1">
+                        <a:prstTxWarp prst="textNoShape">
+                          <a:avLst/>
+                        </a:prstTxWarp>
+                        <a:noAutofit/>
+                      </wps:bodyPr>
+                    </wps:wsp>
+                  </a:graphicData>
+                </a:graphic>
+                <wp14:sizeRelV relativeFrom="margin">
+                  <wp14:pctHeight>0</wp14:pctHeight>
+                </wp14:sizeRelV>
+              </wp:anchor>
+            </w:drawing>
+          </mc:Choice>
+          <mc:Fallback>
+            <w:pict>
+              <v:shape w14:anchorId="042576FF" id="Kombinationstegning: figur 12" o:spid="_x0000_s1026" style="position:absolute;margin-left:3.3pt;margin-top:238.95pt;width:438pt;height:102pt;z-index:251682816;visibility:visible;mso-wrap-style:square;mso-height-percent:0;mso-wrap-distance-left:9pt;mso-wrap-distance-top:0;mso-wrap-distance-right:9pt;mso-wrap-distance-bottom:0;mso-position-horizontal:absolute;mso-position-horizontal-relative:text;mso-position-vertical:absolute;mso-position-vertical-relative:text;mso-height-percent:0;mso-height-relative:margin;v-text-anchor:middle" coordsize="5562600,989613" o:gfxdata="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" path="m,691593v120650,6350,241300,12700,361950,c482600,678893,593725,659843,723900,615393,854075,570943,1031875,494743,1143000,424893v111125,-69850,111125,-158750,247650,-228600c1527175,126443,1768475,24843,1962150,5793v193675,-19050,396875,9525,590550,76200c2746375,148668,2946400,269318,3124200,405843v177800,136525,282575,403225,495300,495300c3832225,993218,4146550,1015443,4400550,958293v254000,-57150,565150,-279400,742950,-400050c5321300,437593,5397500,297893,5467350,234393v69850,-63500,82550,-60325,95250,-57150e" filled="f" strokecolor="#4472c4 [3204]" strokeweight="6pt">
+                <v:stroke joinstyle="miter"/>
+                <v:path arrowok="t" o:connecttype="custom" o:connectlocs="0,905293;361950,905293;723900,805547;1143000,556183;1390650,256947;1962150,7583;2552700,107329;3124200,531247;3619500,1179593;4400550,1254402;5143500,730738;5467350,306820;5562600,232010" o:connectangles="0,0,0,0,0,0,0,0,0,0,0,0,0"/>
+              </v:shape>
+            </w:pict>
+          </mc:Fallback>
+        </mc:AlternateContent>
+      </w:r>
+      <w:r>
+        <w:br w:type="page"/>
+      </w:r>
+      <w:r>
+        <w:rPr>
+          <w:noProof/>
+        </w:rPr>
+        <mc:AlternateContent>
+          <mc:Choice Requires="wps">
+            <w:drawing>
+              <wp:anchor distT="0" distB="0" distL="114300" distR="114300" simplePos="0" relativeHeight="251681792" behindDoc="0" locked="0" layoutInCell="1" allowOverlap="1" wp14:anchorId="7E935F41" wp14:editId="2E9946F0">
+                <wp:simplePos x="0" y="0"/>
+                <wp:positionH relativeFrom="column">
+                  <wp:posOffset>0</wp:posOffset>
+                </wp:positionH>
+                <wp:positionV relativeFrom="paragraph">
+                  <wp:posOffset>0</wp:posOffset>
+                </wp:positionV>
+                <wp:extent cx="6114415" cy="6114415"/>
+                <wp:effectExtent l="0" t="0" r="19685" b="19685"/>
+                <wp:wrapNone/>
+                <wp:docPr id="2" name="Ellipse 2"/>
+                <wp:cNvGraphicFramePr/>
+                <a:graphic xmlns:a="http://schemas.openxmlformats.org/drawingml/2006/main">
+                  <a:graphicData uri="http://schemas.microsoft.com/office/word/2010/wordprocessingShape">
+                    <wps:wsp>
+                      <wps:cNvSpPr/>
+                      <wps:spPr>
+                        <a:xfrm>
+                          <a:off x="0" y="0"/>
+                          <a:ext cx="6114415" cy="6114415"/>
+                        </a:xfrm>
+                        <a:prstGeom prst="ellipse">
+                          <a:avLst/>
+                        </a:prstGeom>
+                        <a:noFill/>
+                        <a:ln>
+                          <a:solidFill>
+                            <a:schemeClr val="bg1"/>
+                          </a:solidFill>
+                        </a:ln>
+                      </wps:spPr>
+                      <wps:style>
+                        <a:lnRef idx="2">
+                          <a:schemeClr val="accent6">
+                            <a:shade val="50000"/>
+                          </a:schemeClr>
+                        </a:lnRef>
+                        <a:fillRef idx="1">
+                          <a:schemeClr val="accent6"/>
+                        </a:fillRef>
+                        <a:effectRef idx="0">
+                          <a:schemeClr val="accent6"/>
+                        </a:effectRef>
+                        <a:fontRef idx="minor">
+                          <a:schemeClr val="lt1"/>
+                        </a:fontRef>
+                      </wps:style>
+                      <wps:bodyPr rot="0" spcFirstLastPara="0" vertOverflow="overflow" horzOverflow="overflow" vert="horz" wrap="square" lIns="91440" tIns="45720" rIns="91440" bIns="45720" numCol="1" spcCol="0" rtlCol="0" fromWordArt="0" anchor="ctr" anchorCtr="0" forceAA="0" compatLnSpc="1">
+                        <a:prstTxWarp prst="textNoShape">
+                          <a:avLst/>
+                        </a:prstTxWarp>
+                        <a:noAutofit/>
+                      </wps:bodyPr>
+                    </wps:wsp>
+                  </a:graphicData>
+                </a:graphic>
+                <wp14:sizeRelH relativeFrom="margin">
+                  <wp14:pctWidth>0</wp14:pctWidth>
+                </wp14:sizeRelH>
+                <wp14:sizeRelV relativeFrom="margin">
+                  <wp14:pctHeight>0</wp14:pctHeight>
+                </wp14:sizeRelV>
+              </wp:anchor>
+            </w:drawing>
+          </mc:Choice>
+          <mc:Fallback>
+            <w:pict>
+              <v:oval w14:anchorId="29F50B25" id="Ellipse 2" o:spid="_x0000_s1026" style="position:absolute;margin-left:0;margin-top:0;width:481.45pt;height:481.45pt;z-index:251681792;visibility:visible;mso-wrap-style:square;mso-width-percent:0;mso-height-percent:0;mso-wrap-distance-left:9pt;mso-wrap-distance-top:0;mso-wrap-distance-right:9pt;mso-wrap-distance-bottom:0;mso-position-horizontal:absolute;mso-position-horizontal-relative:text;mso-position-vertical:absolute;mso-position-vertical-relative:text;mso-width-percent:0;mso-height-percent:0;mso-width-relative:margin;mso-height-relative:margin;v-text-anchor:middle" o:gfxdata="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" filled="f" strokecolor="white [3212]" strokeweight="1pt">
+                <v:stroke joinstyle="miter"/>
+              </v:oval>
+            </w:pict>
+          </mc:Fallback>
+        </mc:AlternateContent>
+      </w:r>
+    </w:p>
+    <w:p>
+      <w:r>
+        <w:rPr>
+          <w:noProof/>
+        </w:rPr>
+        <w:lastRenderedPageBreak/>
         <w:drawing>
           <wp:anchor distT="0" distB="0" distL="114300" distR="114300" simplePos="0" relativeHeight="251678720" behindDoc="0" locked="0" layoutInCell="1" allowOverlap="1" wp14:anchorId="770DB03A" wp14:editId="3AE783CF">
             <wp:simplePos x="0" y="0"/>
@@ -70,6 +369,9 @@
         <w:br w:type="page"/>
       </w:r>
       <w:r>
+        <w:rPr>
+          <w:noProof/>
+        </w:rPr>
         <mc:AlternateContent>
           <mc:Choice Requires="wps">
             <w:drawing>
@@ -153,6 +455,9 @@
     </w:p>
     <w:p>
       <w:r>
+        <w:rPr>
+          <w:noProof/>
+        </w:rPr>
         <w:lastRenderedPageBreak/>
         <mc:AlternateContent>
           <mc:Choice Requires="wps">
@@ -262,6 +567,9 @@
         </mc:AlternateContent>
       </w:r>
       <w:r>
+        <w:rPr>
+          <w:noProof/>
+        </w:rPr>
         <mc:AlternateContent>
           <mc:Choice Requires="wps">
             <w:drawing>
@@ -410,6 +718,9 @@
         </w:drawing>
       </w:r>
       <w:r>
+        <w:rPr>
+          <w:noProof/>
+        </w:rPr>
         <mc:AlternateContent>
           <mc:Choice Requires="wps">
             <w:drawing>

--- a/img/CO2.docx
+++ b/img/CO2.docx
@@ -221,21 +221,133 @@
         <w:rPr>
           <w:noProof/>
         </w:rPr>
+        <w:lastRenderedPageBreak/>
         <mc:AlternateContent>
           <mc:Choice Requires="wps">
             <w:drawing>
-              <wp:anchor distT="0" distB="0" distL="114300" distR="114300" simplePos="0" relativeHeight="251681792" behindDoc="0" locked="0" layoutInCell="1" allowOverlap="1" wp14:anchorId="7E935F41" wp14:editId="2E9946F0">
+              <wp:anchor distT="0" distB="0" distL="114300" distR="114300" simplePos="0" relativeHeight="251686912" behindDoc="0" locked="0" layoutInCell="1" allowOverlap="1" wp14:anchorId="7E4C3595" wp14:editId="46B999AE">
                 <wp:simplePos x="0" y="0"/>
                 <wp:positionH relativeFrom="column">
-                  <wp:posOffset>0</wp:posOffset>
+                  <wp:posOffset>1546860</wp:posOffset>
                 </wp:positionH>
                 <wp:positionV relativeFrom="paragraph">
-                  <wp:posOffset>0</wp:posOffset>
+                  <wp:posOffset>1205865</wp:posOffset>
+                </wp:positionV>
+                <wp:extent cx="3219450" cy="3924300"/>
+                <wp:effectExtent l="0" t="0" r="0" b="0"/>
+                <wp:wrapNone/>
+                <wp:docPr id="11" name="Tekstfelt 11"/>
+                <wp:cNvGraphicFramePr/>
+                <a:graphic xmlns:a="http://schemas.openxmlformats.org/drawingml/2006/main">
+                  <a:graphicData uri="http://schemas.microsoft.com/office/word/2010/wordprocessingShape">
+                    <wps:wsp>
+                      <wps:cNvSpPr txBox="1"/>
+                      <wps:spPr>
+                        <a:xfrm>
+                          <a:off x="0" y="0"/>
+                          <a:ext cx="3219450" cy="3924300"/>
+                        </a:xfrm>
+                        <a:prstGeom prst="rect">
+                          <a:avLst/>
+                        </a:prstGeom>
+                        <a:noFill/>
+                        <a:ln w="6350">
+                          <a:noFill/>
+                        </a:ln>
+                      </wps:spPr>
+                      <wps:txbx>
+                        <w:txbxContent>
+                          <w:p>
+                            <w:pPr>
+                              <w:rPr>
+                                <w:color w:val="FFD966" w:themeColor="accent4" w:themeTint="99"/>
+                              </w:rPr>
+                            </w:pPr>
+                            <w:r>
+                              <w:rPr>
+                                <w:rFonts w:ascii="Bookman Old Style" w:hAnsi="Bookman Old Style" w:cs="Aharoni"/>
+                                <w:b/>
+                                <w:bCs/>
+                                <w:color w:val="FFD966" w:themeColor="accent4" w:themeTint="99"/>
+                                <w:sz w:val="600"/>
+                                <w:szCs w:val="600"/>
+                              </w:rPr>
+                              <w:t>S</w:t>
+                            </w:r>
+                          </w:p>
+                        </w:txbxContent>
+                      </wps:txbx>
+                      <wps:bodyPr rot="0" spcFirstLastPara="0" vertOverflow="overflow" horzOverflow="overflow" vert="horz" wrap="square" lIns="91440" tIns="45720" rIns="91440" bIns="45720" numCol="1" spcCol="0" rtlCol="0" fromWordArt="0" anchor="t" anchorCtr="0" forceAA="0" compatLnSpc="1">
+                        <a:prstTxWarp prst="textNoShape">
+                          <a:avLst/>
+                        </a:prstTxWarp>
+                        <a:noAutofit/>
+                      </wps:bodyPr>
+                    </wps:wsp>
+                  </a:graphicData>
+                </a:graphic>
+                <wp14:sizeRelH relativeFrom="margin">
+                  <wp14:pctWidth>0</wp14:pctWidth>
+                </wp14:sizeRelH>
+                <wp14:sizeRelV relativeFrom="margin">
+                  <wp14:pctHeight>0</wp14:pctHeight>
+                </wp14:sizeRelV>
+              </wp:anchor>
+            </w:drawing>
+          </mc:Choice>
+          <mc:Fallback>
+            <w:pict>
+              <v:shapetype w14:anchorId="7E4C3595" id="_x0000_t202" coordsize="21600,21600" o:spt="202" path="m,l,21600r21600,l21600,xe">
+                <v:stroke joinstyle="miter"/>
+                <v:path gradientshapeok="t" o:connecttype="rect"/>
+              </v:shapetype>
+              <v:shape id="Tekstfelt 11" o:spid="_x0000_s1026" type="#_x0000_t202" style="position:absolute;margin-left:121.8pt;margin-top:94.95pt;width:253.5pt;height:309pt;z-index:251686912;visibility:visible;mso-wrap-style:square;mso-width-percent:0;mso-height-percent:0;mso-wrap-distance-left:9pt;mso-wrap-distance-top:0;mso-wrap-distance-right:9pt;mso-wrap-distance-bottom:0;mso-position-horizontal:absolute;mso-position-horizontal-relative:text;mso-position-vertical:absolute;mso-position-vertical-relative:text;mso-width-percent:0;mso-height-percent:0;mso-width-relative:margin;mso-height-relative:margin;v-text-anchor:top" o:gfxdata="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" filled="f" stroked="f" strokeweight=".5pt">
+                <v:textbox>
+                  <w:txbxContent>
+                    <w:p>
+                      <w:pPr>
+                        <w:rPr>
+                          <w:color w:val="FFD966" w:themeColor="accent4" w:themeTint="99"/>
+                        </w:rPr>
+                      </w:pPr>
+                      <w:r>
+                        <w:rPr>
+                          <w:rFonts w:ascii="Bookman Old Style" w:hAnsi="Bookman Old Style" w:cs="Aharoni"/>
+                          <w:b/>
+                          <w:bCs/>
+                          <w:color w:val="FFD966" w:themeColor="accent4" w:themeTint="99"/>
+                          <w:sz w:val="600"/>
+                          <w:szCs w:val="600"/>
+                        </w:rPr>
+                        <w:t>S</w:t>
+                      </w:r>
+                    </w:p>
+                  </w:txbxContent>
+                </v:textbox>
+              </v:shape>
+            </w:pict>
+          </mc:Fallback>
+        </mc:AlternateContent>
+      </w:r>
+      <w:r>
+        <w:rPr>
+          <w:noProof/>
+        </w:rPr>
+        <mc:AlternateContent>
+          <mc:Choice Requires="wps">
+            <w:drawing>
+              <wp:anchor distT="0" distB="0" distL="114300" distR="114300" simplePos="0" relativeHeight="251676672" behindDoc="0" locked="0" layoutInCell="1" allowOverlap="1" wp14:anchorId="049AD49B" wp14:editId="26688AD6">
+                <wp:simplePos x="0" y="0"/>
+                <wp:positionH relativeFrom="column">
+                  <wp:posOffset>-95250</wp:posOffset>
+                </wp:positionH>
+                <wp:positionV relativeFrom="paragraph">
+                  <wp:posOffset>438150</wp:posOffset>
                 </wp:positionV>
                 <wp:extent cx="6114415" cy="6114415"/>
-                <wp:effectExtent l="0" t="0" r="19685" b="19685"/>
+                <wp:effectExtent l="0" t="0" r="635" b="635"/>
                 <wp:wrapNone/>
-                <wp:docPr id="2" name="Ellipse 2"/>
+                <wp:docPr id="23" name="Ellipse 23"/>
                 <wp:cNvGraphicFramePr/>
                 <a:graphic xmlns:a="http://schemas.openxmlformats.org/drawingml/2006/main">
                   <a:graphicData uri="http://schemas.microsoft.com/office/word/2010/wordprocessingShape">
@@ -249,11 +361,11 @@
                         <a:prstGeom prst="ellipse">
                           <a:avLst/>
                         </a:prstGeom>
-                        <a:noFill/>
+                        <a:solidFill>
+                          <a:srgbClr val="EFFADC"/>
+                        </a:solidFill>
                         <a:ln>
-                          <a:solidFill>
-                            <a:schemeClr val="bg1"/>
-                          </a:solidFill>
+                          <a:noFill/>
                         </a:ln>
                       </wps:spPr>
                       <wps:style>
@@ -292,22 +404,25 @@
           </mc:Choice>
           <mc:Fallback>
             <w:pict>
-              <v:oval w14:anchorId="29F50B25" id="Ellipse 2" o:spid="_x0000_s1026" style="position:absolute;margin-left:0;margin-top:0;width:481.45pt;height:481.45pt;z-index:251681792;visibility:visible;mso-wrap-style:square;mso-width-percent:0;mso-height-percent:0;mso-wrap-distance-left:9pt;mso-wrap-distance-top:0;mso-wrap-distance-right:9pt;mso-wrap-distance-bottom:0;mso-position-horizontal:absolute;mso-position-horizontal-relative:text;mso-position-vertical:absolute;mso-position-vertical-relative:text;mso-width-percent:0;mso-height-percent:0;mso-width-relative:margin;mso-height-relative:margin;v-text-anchor:middle" o:gfxdata="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" filled="f" strokecolor="white [3212]" strokeweight="1pt">
+              <v:oval w14:anchorId="5AABA4B9" id="Ellipse 23" o:spid="_x0000_s1026" style="position:absolute;margin-left:-7.5pt;margin-top:34.5pt;width:481.45pt;height:481.45pt;z-index:251676672;visibility:visible;mso-wrap-style:square;mso-width-percent:0;mso-height-percent:0;mso-wrap-distance-left:9pt;mso-wrap-distance-top:0;mso-wrap-distance-right:9pt;mso-wrap-distance-bottom:0;mso-position-horizontal:absolute;mso-position-horizontal-relative:text;mso-position-vertical:absolute;mso-position-vertical-relative:text;mso-width-percent:0;mso-height-percent:0;mso-width-relative:margin;mso-height-relative:margin;v-text-anchor:middle" o:gfxdata="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" fillcolor="#effadc" stroked="f" strokeweight="1pt">
                 <v:stroke joinstyle="miter"/>
               </v:oval>
             </w:pict>
           </mc:Fallback>
         </mc:AlternateContent>
       </w:r>
+      <w:r>
+        <w:br w:type="page"/>
+      </w:r>
     </w:p>
+    <w:p/>
     <w:p>
       <w:r>
         <w:rPr>
           <w:noProof/>
         </w:rPr>
-        <w:lastRenderedPageBreak/>
         <w:drawing>
-          <wp:anchor distT="0" distB="0" distL="114300" distR="114300" simplePos="0" relativeHeight="251678720" behindDoc="0" locked="0" layoutInCell="1" allowOverlap="1" wp14:anchorId="770DB03A" wp14:editId="3AE783CF">
+          <wp:anchor distT="0" distB="0" distL="114300" distR="114300" simplePos="0" relativeHeight="251678720" behindDoc="0" locked="0" layoutInCell="1" allowOverlap="1" wp14:anchorId="770DB03A" wp14:editId="68D6071C">
             <wp:simplePos x="0" y="0"/>
             <wp:positionH relativeFrom="column">
               <wp:posOffset>842010</wp:posOffset>
@@ -330,13 +445,13 @@
                     <pic:cNvPicPr/>
                   </pic:nvPicPr>
                   <pic:blipFill>
-                    <a:blip r:embed="rId4">
+                    <a:blip r:embed="rId6">
                       <a:extLst>
                         <a:ext uri="{28A0092B-C50C-407E-A947-70E740481C1C}">
                           <a14:useLocalDpi xmlns:a14="http://schemas.microsoft.com/office/drawing/2010/main" val="0"/>
                         </a:ext>
                         <a:ext uri="{96DAC541-7B7A-43D3-8B79-37D633B846F1}">
-                          <asvg:svgBlip xmlns:asvg="http://schemas.microsoft.com/office/drawing/2016/SVG/main" r:embed="rId5"/>
+                          <asvg:svgBlip xmlns:asvg="http://schemas.microsoft.com/office/drawing/2016/SVG/main" r:embed="rId7"/>
                         </a:ext>
                       </a:extLst>
                     </a:blip>
@@ -375,18 +490,18 @@
         <mc:AlternateContent>
           <mc:Choice Requires="wps">
             <w:drawing>
-              <wp:anchor distT="0" distB="0" distL="114300" distR="114300" simplePos="0" relativeHeight="251676672" behindDoc="0" locked="0" layoutInCell="1" allowOverlap="1" wp14:anchorId="049AD49B" wp14:editId="1630131D">
+              <wp:anchor distT="0" distB="0" distL="114300" distR="114300" simplePos="0" relativeHeight="251684864" behindDoc="0" locked="0" layoutInCell="1" allowOverlap="1" wp14:anchorId="45AE3A1B" wp14:editId="7F8F3B78">
                 <wp:simplePos x="0" y="0"/>
                 <wp:positionH relativeFrom="column">
-                  <wp:posOffset>0</wp:posOffset>
+                  <wp:posOffset>156210</wp:posOffset>
                 </wp:positionH>
                 <wp:positionV relativeFrom="paragraph">
-                  <wp:posOffset>0</wp:posOffset>
+                  <wp:posOffset>158115</wp:posOffset>
                 </wp:positionV>
                 <wp:extent cx="6114415" cy="6114415"/>
                 <wp:effectExtent l="0" t="0" r="635" b="635"/>
                 <wp:wrapNone/>
-                <wp:docPr id="23" name="Ellipse 23"/>
+                <wp:docPr id="10" name="Ellipse 10"/>
                 <wp:cNvGraphicFramePr/>
                 <a:graphic xmlns:a="http://schemas.openxmlformats.org/drawingml/2006/main">
                   <a:graphicData uri="http://schemas.microsoft.com/office/word/2010/wordprocessingShape">
@@ -445,7 +560,7 @@
           </mc:Choice>
           <mc:Fallback>
             <w:pict>
-              <v:oval w14:anchorId="36C261ED" id="Ellipse 23" o:spid="_x0000_s1026" style="position:absolute;margin-left:0;margin-top:0;width:481.45pt;height:481.45pt;z-index:251676672;visibility:visible;mso-wrap-style:square;mso-width-percent:0;mso-height-percent:0;mso-wrap-distance-left:9pt;mso-wrap-distance-top:0;mso-wrap-distance-right:9pt;mso-wrap-distance-bottom:0;mso-position-horizontal:absolute;mso-position-horizontal-relative:text;mso-position-vertical:absolute;mso-position-vertical-relative:text;mso-width-percent:0;mso-height-percent:0;mso-width-relative:margin;mso-height-relative:margin;v-text-anchor:middle" o:gfxdata="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" fillcolor="#aeaaaa [2414]" stroked="f" strokeweight="1pt">
+              <v:oval w14:anchorId="357D2DC7" id="Ellipse 10" o:spid="_x0000_s1026" style="position:absolute;margin-left:12.3pt;margin-top:12.45pt;width:481.45pt;height:481.45pt;z-index:251684864;visibility:visible;mso-wrap-style:square;mso-width-percent:0;mso-height-percent:0;mso-wrap-distance-left:9pt;mso-wrap-distance-top:0;mso-wrap-distance-right:9pt;mso-wrap-distance-bottom:0;mso-position-horizontal:absolute;mso-position-horizontal-relative:text;mso-position-vertical:absolute;mso-position-vertical-relative:text;mso-width-percent:0;mso-height-percent:0;mso-width-relative:margin;mso-height-relative:margin;v-text-anchor:middle" o:gfxdata="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" fillcolor="#aeaaaa [2414]" stroked="f" strokeweight="1pt">
                 <v:stroke joinstyle="miter"/>
               </v:oval>
             </w:pict>
@@ -534,11 +649,7 @@
           </mc:Choice>
           <mc:Fallback>
             <w:pict>
-              <v:shapetype w14:anchorId="1F48BE5D" id="_x0000_t202" coordsize="21600,21600" o:spt="202" path="m,l,21600r21600,l21600,xe">
-                <v:stroke joinstyle="miter"/>
-                <v:path gradientshapeok="t" o:connecttype="rect"/>
-              </v:shapetype>
-              <v:shape id="Tekstfelt 17" o:spid="_x0000_s1026" type="#_x0000_t202" style="position:absolute;margin-left:121.8pt;margin-top:94.95pt;width:253.5pt;height:309pt;z-index:251672576;visibility:visible;mso-wrap-style:square;mso-width-percent:0;mso-height-percent:0;mso-wrap-distance-left:9pt;mso-wrap-distance-top:0;mso-wrap-distance-right:9pt;mso-wrap-distance-bottom:0;mso-position-horizontal:absolute;mso-position-horizontal-relative:text;mso-position-vertical:absolute;mso-position-vertical-relative:text;mso-width-percent:0;mso-height-percent:0;mso-width-relative:margin;mso-height-relative:margin;v-text-anchor:top" o:gfxdata="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" filled="f" stroked="f" strokeweight=".5pt">
+              <v:shape w14:anchorId="1F48BE5D" id="Tekstfelt 17" o:spid="_x0000_s1027" type="#_x0000_t202" style="position:absolute;margin-left:121.8pt;margin-top:94.95pt;width:253.5pt;height:309pt;z-index:251672576;visibility:visible;mso-wrap-style:square;mso-width-percent:0;mso-height-percent:0;mso-wrap-distance-left:9pt;mso-wrap-distance-top:0;mso-wrap-distance-right:9pt;mso-wrap-distance-bottom:0;mso-position-horizontal:absolute;mso-position-horizontal-relative:text;mso-position-vertical:absolute;mso-position-vertical-relative:text;mso-width-percent:0;mso-height-percent:0;mso-width-relative:margin;mso-height-relative:margin;v-text-anchor:top" o:gfxdata="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" filled="f" stroked="f" strokeweight=".5pt">
                 <v:textbox>
                   <w:txbxContent>
                     <w:p>
@@ -682,13 +793,13 @@
                     <pic:cNvPicPr/>
                   </pic:nvPicPr>
                   <pic:blipFill>
-                    <a:blip r:embed="rId6">
+                    <a:blip r:embed="rId8">
                       <a:extLst>
                         <a:ext uri="{28A0092B-C50C-407E-A947-70E740481C1C}">
                           <a14:useLocalDpi xmlns:a14="http://schemas.microsoft.com/office/drawing/2010/main" val="0"/>
                         </a:ext>
                         <a:ext uri="{96DAC541-7B7A-43D3-8B79-37D633B846F1}">
-                          <asvg:svgBlip xmlns:asvg="http://schemas.microsoft.com/office/drawing/2016/SVG/main" r:embed="rId7"/>
+                          <asvg:svgBlip xmlns:asvg="http://schemas.microsoft.com/office/drawing/2016/SVG/main" r:embed="rId9"/>
                         </a:ext>
                       </a:extLst>
                     </a:blip>
@@ -887,7 +998,7 @@
           </mc:Choice>
           <mc:Fallback>
             <w:pict>
-              <v:shape w14:anchorId="71C78453" id="Tekstfelt 15" o:spid="_x0000_s1027" type="#_x0000_t202" style="position:absolute;margin-left:132.3pt;margin-top:94.95pt;width:253.5pt;height:309pt;z-index:251669504;visibility:visible;mso-wrap-style:square;mso-width-percent:0;mso-height-percent:0;mso-wrap-distance-left:9pt;mso-wrap-distance-top:0;mso-wrap-distance-right:9pt;mso-wrap-distance-bottom:0;mso-position-horizontal:absolute;mso-position-horizontal-relative:text;mso-position-vertical:absolute;mso-position-vertical-relative:text;mso-width-percent:0;mso-height-percent:0;mso-width-relative:margin;mso-height-relative:margin;v-text-anchor:top" o:gfxdata="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" filled="f" stroked="f" strokeweight=".5pt">
+              <v:shape w14:anchorId="71C78453" id="Tekstfelt 15" o:spid="_x0000_s1028" type="#_x0000_t202" style="position:absolute;margin-left:132.3pt;margin-top:94.95pt;width:253.5pt;height:309pt;z-index:251669504;visibility:visible;mso-wrap-style:square;mso-width-percent:0;mso-height-percent:0;mso-wrap-distance-left:9pt;mso-wrap-distance-top:0;mso-wrap-distance-right:9pt;mso-wrap-distance-bottom:0;mso-position-horizontal:absolute;mso-position-horizontal-relative:text;mso-position-vertical:absolute;mso-position-vertical-relative:text;mso-width-percent:0;mso-height-percent:0;mso-width-relative:margin;mso-height-relative:margin;v-text-anchor:top" o:gfxdata="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" filled="f" stroked="f" strokeweight=".5pt">
                 <v:textbox>
                   <w:txbxContent>
                     <w:p>
@@ -1034,11 +1145,11 @@
                     <pic:cNvPicPr/>
                   </pic:nvPicPr>
                   <pic:blipFill>
-                    <a:blip r:embed="rId8">
+                    <a:blip r:embed="rId10">
                       <a:extLst>
                         <a:ext uri="{BEBA8EAE-BF5A-486C-A8C5-ECC9F3942E4B}">
                           <a14:imgProps xmlns:a14="http://schemas.microsoft.com/office/drawing/2010/main">
-                            <a14:imgLayer r:embed="rId9">
+                            <a14:imgLayer r:embed="rId11">
                               <a14:imgEffect>
                                 <a14:backgroundRemoval t="8321" b="93646" l="7538" r="95385">
                                   <a14:foregroundMark x1="23692" y1="45234" x2="39538" y2="79425"/>
@@ -1370,7 +1481,7 @@
           </mc:Choice>
           <mc:Fallback>
             <w:pict>
-              <v:shape w14:anchorId="719F245B" id="Tekstfelt 9" o:spid="_x0000_s1028" type="#_x0000_t202" style="position:absolute;margin-left:118.8pt;margin-top:9.5pt;width:79.5pt;height:96pt;z-index:251665408;visibility:visible;mso-wrap-style:square;mso-width-percent:0;mso-height-percent:0;mso-wrap-distance-left:9pt;mso-wrap-distance-top:0;mso-wrap-distance-right:9pt;mso-wrap-distance-bottom:0;mso-position-horizontal:absolute;mso-position-horizontal-relative:text;mso-position-vertical:absolute;mso-position-vertical-relative:text;mso-width-percent:0;mso-height-percent:0;mso-width-relative:margin;mso-height-relative:margin;v-text-anchor:top" o:gfxdata="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" filled="f" stroked="f" strokeweight=".5pt">
+              <v:shape w14:anchorId="719F245B" id="Tekstfelt 9" o:spid="_x0000_s1029" type="#_x0000_t202" style="position:absolute;margin-left:118.8pt;margin-top:9.5pt;width:79.5pt;height:96pt;z-index:251665408;visibility:visible;mso-wrap-style:square;mso-width-percent:0;mso-height-percent:0;mso-wrap-distance-left:9pt;mso-wrap-distance-top:0;mso-wrap-distance-right:9pt;mso-wrap-distance-bottom:0;mso-position-horizontal:absolute;mso-position-horizontal-relative:text;mso-position-vertical:absolute;mso-position-vertical-relative:text;mso-width-percent:0;mso-height-percent:0;mso-width-relative:margin;mso-height-relative:margin;v-text-anchor:top" o:gfxdata="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" filled="f" stroked="f" strokeweight=".5pt">
                 <v:textbox>
                   <w:txbxContent>
                     <w:p>
@@ -1571,7 +1682,7 @@
           </mc:Choice>
           <mc:Fallback>
             <w:pict>
-              <v:shape w14:anchorId="00941D7C" id="Tekstfelt 7" o:spid="_x0000_s1029" type="#_x0000_t202" style="position:absolute;margin-left:198.3pt;margin-top:29pt;width:100.5pt;height:124.5pt;z-index:251661312;visibility:visible;mso-wrap-style:square;mso-width-percent:0;mso-height-percent:0;mso-wrap-distance-left:9pt;mso-wrap-distance-top:0;mso-wrap-distance-right:9pt;mso-wrap-distance-bottom:0;mso-position-horizontal:absolute;mso-position-horizontal-relative:text;mso-position-vertical:absolute;mso-position-vertical-relative:text;mso-width-percent:0;mso-height-percent:0;mso-width-relative:margin;mso-height-relative:margin;v-text-anchor:top" o:gfxdata="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" filled="f" stroked="f" strokeweight=".5pt">
+              <v:shape w14:anchorId="00941D7C" id="Tekstfelt 7" o:spid="_x0000_s1030" type="#_x0000_t202" style="position:absolute;margin-left:198.3pt;margin-top:29pt;width:100.5pt;height:124.5pt;z-index:251661312;visibility:visible;mso-wrap-style:square;mso-width-percent:0;mso-height-percent:0;mso-wrap-distance-left:9pt;mso-wrap-distance-top:0;mso-wrap-distance-right:9pt;mso-wrap-distance-bottom:0;mso-position-horizontal:absolute;mso-position-horizontal-relative:text;mso-position-vertical:absolute;mso-position-vertical-relative:text;mso-width-percent:0;mso-height-percent:0;mso-width-relative:margin;mso-height-relative:margin;v-text-anchor:top" o:gfxdata="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" filled="f" stroked="f" strokeweight=".5pt">
                 <v:textbox>
                   <w:txbxContent>
                     <w:p>
@@ -1683,7 +1794,7 @@
           </mc:Choice>
           <mc:Fallback>
             <w:pict>
-              <v:shape w14:anchorId="26D89587" id="Tekstfelt 8" o:spid="_x0000_s1030" type="#_x0000_t202" style="position:absolute;margin-left:310.8pt;margin-top:188pt;width:79.5pt;height:96pt;z-index:251663360;visibility:visible;mso-wrap-style:square;mso-width-percent:0;mso-height-percent:0;mso-wrap-distance-left:9pt;mso-wrap-distance-top:0;mso-wrap-distance-right:9pt;mso-wrap-distance-bottom:0;mso-position-horizontal:absolute;mso-position-horizontal-relative:text;mso-position-vertical:absolute;mso-position-vertical-relative:text;mso-width-percent:0;mso-height-percent:0;mso-width-relative:margin;mso-height-relative:margin;v-text-anchor:top" o:gfxdata="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" filled="f" stroked="f" strokeweight=".5pt">
+              <v:shape w14:anchorId="26D89587" id="Tekstfelt 8" o:spid="_x0000_s1031" type="#_x0000_t202" style="position:absolute;margin-left:310.8pt;margin-top:188pt;width:79.5pt;height:96pt;z-index:251663360;visibility:visible;mso-wrap-style:square;mso-width-percent:0;mso-height-percent:0;mso-wrap-distance-left:9pt;mso-wrap-distance-top:0;mso-wrap-distance-right:9pt;mso-wrap-distance-bottom:0;mso-position-horizontal:absolute;mso-position-horizontal-relative:text;mso-position-vertical:absolute;mso-position-vertical-relative:text;mso-width-percent:0;mso-height-percent:0;mso-width-relative:margin;mso-height-relative:margin;v-text-anchor:top" o:gfxdata="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" filled="f" stroked="f" strokeweight=".5pt">
                 <v:textbox>
                   <w:txbxContent>
                     <w:p>
@@ -1826,6 +1937,56 @@
     </w:sectPr>
   </w:body>
 </w:document>
+</file>
+
+<file path=word/endnotes.xml><?xml version="1.0" encoding="utf-8"?>
+<w:endnotes xmlns:wpc="http://schemas.microsoft.com/office/word/2010/wordprocessingCanvas" xmlns:cx="http://schemas.microsoft.com/office/drawing/2014/chartex" xmlns:cx1="http://schemas.microsoft.com/office/drawing/2015/9/8/chartex" xmlns:cx2="http://schemas.microsoft.com/office/drawing/2015/10/21/chartex" xmlns:cx3="http://schemas.microsoft.com/office/drawing/2016/5/9/chartex" xmlns:cx4="http://schemas.microsoft.com/office/drawing/2016/5/10/chartex" xmlns:cx5="http://schemas.microsoft.com/office/drawing/2016/5/11/chartex" xmlns:cx6="http://schemas.microsoft.com/office/drawing/2016/5/12/chartex" xmlns:cx7="http://schemas.microsoft.com/office/drawing/2016/5/13/chartex" xmlns:cx8="http://schemas.microsoft.com/office/drawing/2016/5/14/chartex" xmlns:mc="http://schemas.openxmlformats.org/markup-compatibility/2006" xmlns:aink="http://schemas.microsoft.com/office/drawing/2016/ink" xmlns:am3d="http://schemas.microsoft.com/office/drawing/2017/model3d" xmlns:o="urn:schemas-microsoft-com:office:office" xmlns:r="http://schemas.openxmlformats.org/officeDocument/2006/relationships" xmlns:m="http://schemas.openxmlformats.org/officeDocument/2006/math" xmlns:v="urn:schemas-microsoft-com:vml" xmlns:wp14="http://schemas.microsoft.com/office/word/2010/wordprocessingDrawing" xmlns:wp="http://schemas.openxmlformats.org/drawingml/2006/wordprocessingDrawing" xmlns:w10="urn:schemas-microsoft-com:office:word" xmlns:w="http://schemas.openxmlformats.org/wordprocessingml/2006/main" xmlns:w14="http://schemas.microsoft.com/office/word/2010/wordml" xmlns:w15="http://schemas.microsoft.com/office/word/2012/wordml" xmlns:w16cex="http://schemas.microsoft.com/office/word/2018/wordml/cex" xmlns:w16cid="http://schemas.microsoft.com/office/word/2016/wordml/cid" xmlns:w16="http://schemas.microsoft.com/office/word/2018/wordml" xmlns:w16sdtdh="http://schemas.microsoft.com/office/word/2020/wordml/sdtdatahash" xmlns:w16se="http://schemas.microsoft.com/office/word/2015/wordml/symex" xmlns:wpg="http://schemas.microsoft.com/office/word/2010/wordprocessingGroup" xmlns:wpi="http://schemas.microsoft.com/office/word/2010/wordprocessingInk" xmlns:wne="http://schemas.microsoft.com/office/word/2006/wordml" xmlns:wps="http://schemas.microsoft.com/office/word/2010/wordprocessingShape" mc:Ignorable="w14 w15 w16se w16cid w16 w16cex w16sdtdh wp14">
+  <w:endnote w:type="separator" w:id="-1">
+    <w:p>
+      <w:pPr>
+        <w:spacing w:after="0" w:line="240" w:lineRule="auto"/>
+      </w:pPr>
+      <w:r>
+        <w:separator/>
+      </w:r>
+    </w:p>
+  </w:endnote>
+  <w:endnote w:type="continuationSeparator" w:id="0">
+    <w:p>
+      <w:pPr>
+        <w:spacing w:after="0" w:line="240" w:lineRule="auto"/>
+      </w:pPr>
+      <w:r>
+        <w:continuationSeparator/>
+      </w:r>
+    </w:p>
+  </w:endnote>
+</w:endnotes>
+</file>
+
+<file path=word/footnotes.xml><?xml version="1.0" encoding="utf-8"?>
+<w:footnotes xmlns:wpc="http://schemas.microsoft.com/office/word/2010/wordprocessingCanvas" xmlns:cx="http://schemas.microsoft.com/office/drawing/2014/chartex" xmlns:cx1="http://schemas.microsoft.com/office/drawing/2015/9/8/chartex" xmlns:cx2="http://schemas.microsoft.com/office/drawing/2015/10/21/chartex" xmlns:cx3="http://schemas.microsoft.com/office/drawing/2016/5/9/chartex" xmlns:cx4="http://schemas.microsoft.com/office/drawing/2016/5/10/chartex" xmlns:cx5="http://schemas.microsoft.com/office/drawing/2016/5/11/chartex" xmlns:cx6="http://schemas.microsoft.com/office/drawing/2016/5/12/chartex" xmlns:cx7="http://schemas.microsoft.com/office/drawing/2016/5/13/chartex" xmlns:cx8="http://schemas.microsoft.com/office/drawing/2016/5/14/chartex" xmlns:mc="http://schemas.openxmlformats.org/markup-compatibility/2006" xmlns:aink="http://schemas.microsoft.com/office/drawing/2016/ink" xmlns:am3d="http://schemas.microsoft.com/office/drawing/2017/model3d" xmlns:o="urn:schemas-microsoft-com:office:office" xmlns:r="http://schemas.openxmlformats.org/officeDocument/2006/relationships" xmlns:m="http://schemas.openxmlformats.org/officeDocument/2006/math" xmlns:v="urn:schemas-microsoft-com:vml" xmlns:wp14="http://schemas.microsoft.com/office/word/2010/wordprocessingDrawing" xmlns:wp="http://schemas.openxmlformats.org/drawingml/2006/wordprocessingDrawing" xmlns:w10="urn:schemas-microsoft-com:office:word" xmlns:w="http://schemas.openxmlformats.org/wordprocessingml/2006/main" xmlns:w14="http://schemas.microsoft.com/office/word/2010/wordml" xmlns:w15="http://schemas.microsoft.com/office/word/2012/wordml" xmlns:w16cex="http://schemas.microsoft.com/office/word/2018/wordml/cex" xmlns:w16cid="http://schemas.microsoft.com/office/word/2016/wordml/cid" xmlns:w16="http://schemas.microsoft.com/office/word/2018/wordml" xmlns:w16sdtdh="http://schemas.microsoft.com/office/word/2020/wordml/sdtdatahash" xmlns:w16se="http://schemas.microsoft.com/office/word/2015/wordml/symex" xmlns:wpg="http://schemas.microsoft.com/office/word/2010/wordprocessingGroup" xmlns:wpi="http://schemas.microsoft.com/office/word/2010/wordprocessingInk" xmlns:wne="http://schemas.microsoft.com/office/word/2006/wordml" xmlns:wps="http://schemas.microsoft.com/office/word/2010/wordprocessingShape" mc:Ignorable="w14 w15 w16se w16cid w16 w16cex w16sdtdh wp14">
+  <w:footnote w:type="separator" w:id="-1">
+    <w:p>
+      <w:pPr>
+        <w:spacing w:after="0" w:line="240" w:lineRule="auto"/>
+      </w:pPr>
+      <w:r>
+        <w:separator/>
+      </w:r>
+    </w:p>
+  </w:footnote>
+  <w:footnote w:type="continuationSeparator" w:id="0">
+    <w:p>
+      <w:pPr>
+        <w:spacing w:after="0" w:line="240" w:lineRule="auto"/>
+      </w:pPr>
+      <w:r>
+        <w:continuationSeparator/>
+      </w:r>
+    </w:p>
+  </w:footnote>
+</w:footnotes>
 </file>
 
 <file path=word/styles.xml><?xml version="1.0" encoding="utf-8"?>
@@ -2254,6 +2415,50 @@
     <w:semiHidden/>
     <w:unhideWhenUsed/>
   </w:style>
+  <w:style w:type="paragraph" w:styleId="Sidehoved">
+    <w:name w:val="header"/>
+    <w:basedOn w:val="Normal"/>
+    <w:link w:val="SidehovedTegn"/>
+    <w:uiPriority w:val="99"/>
+    <w:unhideWhenUsed/>
+    <w:rsid w:val="00353B67"/>
+    <w:pPr>
+      <w:tabs>
+        <w:tab w:val="center" w:pos="4819"/>
+        <w:tab w:val="right" w:pos="9638"/>
+      </w:tabs>
+      <w:spacing w:after="0" w:line="240" w:lineRule="auto"/>
+    </w:pPr>
+  </w:style>
+  <w:style w:type="character" w:customStyle="1" w:styleId="SidehovedTegn">
+    <w:name w:val="Sidehoved Tegn"/>
+    <w:basedOn w:val="Standardskrifttypeiafsnit"/>
+    <w:link w:val="Sidehoved"/>
+    <w:uiPriority w:val="99"/>
+    <w:rsid w:val="00353B67"/>
+  </w:style>
+  <w:style w:type="paragraph" w:styleId="Sidefod">
+    <w:name w:val="footer"/>
+    <w:basedOn w:val="Normal"/>
+    <w:link w:val="SidefodTegn"/>
+    <w:uiPriority w:val="99"/>
+    <w:unhideWhenUsed/>
+    <w:rsid w:val="00353B67"/>
+    <w:pPr>
+      <w:tabs>
+        <w:tab w:val="center" w:pos="4819"/>
+        <w:tab w:val="right" w:pos="9638"/>
+      </w:tabs>
+      <w:spacing w:after="0" w:line="240" w:lineRule="auto"/>
+    </w:pPr>
+  </w:style>
+  <w:style w:type="character" w:customStyle="1" w:styleId="SidefodTegn">
+    <w:name w:val="Sidefod Tegn"/>
+    <w:basedOn w:val="Standardskrifttypeiafsnit"/>
+    <w:link w:val="Sidefod"/>
+    <w:uiPriority w:val="99"/>
+    <w:rsid w:val="00353B67"/>
+  </w:style>
 </w:styles>
 </file>
 

--- a/img/CO2.docx
+++ b/img/CO2.docx
@@ -260,7 +260,7 @@
                           <w:p>
                             <w:pPr>
                               <w:rPr>
-                                <w:color w:val="FFD966" w:themeColor="accent4" w:themeTint="99"/>
+                                <w:color w:val="FFE599" w:themeColor="accent4" w:themeTint="66"/>
                               </w:rPr>
                             </w:pPr>
                             <w:r>
@@ -268,7 +268,7 @@
                                 <w:rFonts w:ascii="Bookman Old Style" w:hAnsi="Bookman Old Style" w:cs="Aharoni"/>
                                 <w:b/>
                                 <w:bCs/>
-                                <w:color w:val="FFD966" w:themeColor="accent4" w:themeTint="99"/>
+                                <w:color w:val="FFE599" w:themeColor="accent4" w:themeTint="66"/>
                                 <w:sz w:val="600"/>
                                 <w:szCs w:val="600"/>
                               </w:rPr>
@@ -307,7 +307,7 @@
                     <w:p>
                       <w:pPr>
                         <w:rPr>
-                          <w:color w:val="FFD966" w:themeColor="accent4" w:themeTint="99"/>
+                          <w:color w:val="FFE599" w:themeColor="accent4" w:themeTint="66"/>
                         </w:rPr>
                       </w:pPr>
                       <w:r>
@@ -315,7 +315,7 @@
                           <w:rFonts w:ascii="Bookman Old Style" w:hAnsi="Bookman Old Style" w:cs="Aharoni"/>
                           <w:b/>
                           <w:bCs/>
-                          <w:color w:val="FFD966" w:themeColor="accent4" w:themeTint="99"/>
+                          <w:color w:val="FFE599" w:themeColor="accent4" w:themeTint="66"/>
                           <w:sz w:val="600"/>
                           <w:szCs w:val="600"/>
                         </w:rPr>
@@ -336,7 +336,7 @@
         <mc:AlternateContent>
           <mc:Choice Requires="wps">
             <w:drawing>
-              <wp:anchor distT="0" distB="0" distL="114300" distR="114300" simplePos="0" relativeHeight="251676672" behindDoc="0" locked="0" layoutInCell="1" allowOverlap="1" wp14:anchorId="049AD49B" wp14:editId="26688AD6">
+              <wp:anchor distT="0" distB="0" distL="114300" distR="114300" simplePos="0" relativeHeight="251676672" behindDoc="0" locked="0" layoutInCell="1" allowOverlap="1" wp14:anchorId="049AD49B" wp14:editId="2A74C9BC">
                 <wp:simplePos x="0" y="0"/>
                 <wp:positionH relativeFrom="column">
                   <wp:posOffset>-95250</wp:posOffset>
@@ -362,7 +362,9 @@
                           <a:avLst/>
                         </a:prstGeom>
                         <a:solidFill>
-                          <a:srgbClr val="EFFADC"/>
+                          <a:schemeClr val="accent4">
+                            <a:lumMod val="50000"/>
+                          </a:schemeClr>
                         </a:solidFill>
                         <a:ln>
                           <a:noFill/>
@@ -404,7 +406,7 @@
           </mc:Choice>
           <mc:Fallback>
             <w:pict>
-              <v:oval w14:anchorId="5AABA4B9" id="Ellipse 23" o:spid="_x0000_s1026" style="position:absolute;margin-left:-7.5pt;margin-top:34.5pt;width:481.45pt;height:481.45pt;z-index:251676672;visibility:visible;mso-wrap-style:square;mso-width-percent:0;mso-height-percent:0;mso-wrap-distance-left:9pt;mso-wrap-distance-top:0;mso-wrap-distance-right:9pt;mso-wrap-distance-bottom:0;mso-position-horizontal:absolute;mso-position-horizontal-relative:text;mso-position-vertical:absolute;mso-position-vertical-relative:text;mso-width-percent:0;mso-height-percent:0;mso-width-relative:margin;mso-height-relative:margin;v-text-anchor:middle" o:gfxdata="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" fillcolor="#effadc" stroked="f" strokeweight="1pt">
+              <v:oval w14:anchorId="46EAD143" id="Ellipse 23" o:spid="_x0000_s1026" style="position:absolute;margin-left:-7.5pt;margin-top:34.5pt;width:481.45pt;height:481.45pt;z-index:251676672;visibility:visible;mso-wrap-style:square;mso-width-percent:0;mso-height-percent:0;mso-wrap-distance-left:9pt;mso-wrap-distance-top:0;mso-wrap-distance-right:9pt;mso-wrap-distance-bottom:0;mso-position-horizontal:absolute;mso-position-horizontal-relative:text;mso-position-vertical:absolute;mso-position-vertical-relative:text;mso-width-percent:0;mso-height-percent:0;mso-width-relative:margin;mso-height-relative:margin;v-text-anchor:middle" o:gfxdata="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" fillcolor="#7f5f00 [1607]" stroked="f" strokeweight="1pt">
                 <v:stroke joinstyle="miter"/>
               </v:oval>
             </w:pict>
